--- a/2D動畫練習.docx
+++ b/2D動畫練習.docx
@@ -304,19 +304,7 @@
           <w:szCs w:val="32"/>
           <w:lang w:val="el-GR"/>
         </w:rPr>
-        <w:t>秒一個週期，因此，一圈的張數乘上每張的間隔須滿</w:t>
-      </w:r>
-      <w:bookmarkStart w:id="0" w:name="_GoBack"/>
-      <w:bookmarkEnd w:id="0"/>
-      <w:r>
-        <w:rPr>
-          <w:rFonts w:eastAsia="標楷體" w:hint="eastAsia"/>
-          <w:kern w:val="0"/>
-          <w:sz w:val="32"/>
-          <w:szCs w:val="32"/>
-          <w:lang w:val="el-GR"/>
-        </w:rPr>
-        <w:t>足</w:t>
+        <w:t>秒一個週期，因此，一圈的張數乘上每張的間隔須滿足</w:t>
       </w:r>
       <w:r>
         <w:rPr>
@@ -1011,15 +999,17 @@
           <w:sz w:val="32"/>
           <w:szCs w:val="32"/>
         </w:rPr>
-        <w:t>範例:41070540</w:t>
-      </w:r>
-      <w:r>
-        <w:rPr>
-          <w:rFonts w:ascii="標楷體" w:eastAsia="標楷體" w:hAnsi="標楷體"/>
-          <w:sz w:val="32"/>
-          <w:szCs w:val="32"/>
-        </w:rPr>
-        <w:t>20</w:t>
+        <w:t>範例:</w:t>
+      </w:r>
+      <w:bookmarkStart w:id="0" w:name="_GoBack"/>
+      <w:bookmarkEnd w:id="0"/>
+      <w:r>
+        <w:rPr>
+          <w:rFonts w:ascii="標楷體" w:eastAsia="標楷體" w:hAnsi="標楷體" w:hint="eastAsia"/>
+          <w:sz w:val="32"/>
+          <w:szCs w:val="32"/>
+        </w:rPr>
+        <w:t>4107XXXXXX</w:t>
       </w:r>
       <w:r>
         <w:rPr>
